--- a/Hw1.docx
+++ b/Hw1.docx
@@ -3,11 +3,6 @@
 <w:document xmlns:wpc="http://schemas.microsoft.com/office/word/2010/wordprocessingCanvas" xmlns:mo="http://schemas.microsoft.com/office/mac/office/2008/main" xmlns:mc="http://schemas.openxmlformats.org/markup-compatibility/2006" xmlns:mv="urn:schemas-microsoft-com:mac:vml" xmlns:o="urn:schemas-microsoft-com:office:office" xmlns:r="http://schemas.openxmlformats.org/officeDocument/2006/relationships" xmlns:m="http://schemas.openxmlformats.org/officeDocument/2006/math" xmlns:v="urn:schemas-microsoft-com:vml" xmlns:wp14="http://schemas.microsoft.com/office/word/2010/wordprocessingDrawing" xmlns:wp="http://schemas.openxmlformats.org/drawingml/2006/wordprocessingDrawing" xmlns:w10="urn:schemas-microsoft-com:office:word" xmlns:w="http://schemas.openxmlformats.org/wordprocessingml/2006/main" xmlns:w14="http://schemas.microsoft.com/office/word/2010/wordml" xmlns:w15="http://schemas.microsoft.com/office/word/2012/wordml" xmlns:wpg="http://schemas.microsoft.com/office/word/2010/wordprocessingGroup" xmlns:wpi="http://schemas.microsoft.com/office/word/2010/wordprocessingInk" xmlns:wne="http://schemas.microsoft.com/office/word/2006/wordml" xmlns:wps="http://schemas.microsoft.com/office/word/2010/wordprocessingShape" mc:Ignorable="w14 w15 wp14">
   <w:body>
     <w:p>
-      <w:pPr>
-        <w:rPr>
-          <w:rFonts w:hint="eastAsia"/>
-        </w:rPr>
-      </w:pPr>
       <w:r>
         <w:rPr>
           <w:rFonts w:hint="eastAsia"/>
@@ -22,66 +17,89 @@
           <w:rFonts w:hint="eastAsia"/>
         </w:rPr>
       </w:pPr>
+      <w:hyperlink r:id="rId4" w:history="1">
+        <w:r>
+          <w:rPr>
+            <w:rStyle w:val="a3"/>
+          </w:rPr>
+          <w:t>https://b02302112.github.io/</w:t>
+        </w:r>
+        <w:r>
+          <w:rPr>
+            <w:rStyle w:val="a3"/>
+            <w:rFonts w:hint="eastAsia"/>
+          </w:rPr>
+          <w:t>0308</w:t>
+        </w:r>
+        <w:r>
+          <w:rPr>
+            <w:rStyle w:val="a3"/>
+          </w:rPr>
+          <w:t>plotly/teacher_R_markdown.html</w:t>
+        </w:r>
+      </w:hyperlink>
+    </w:p>
+    <w:p>
+      <w:pPr>
+        <w:widowControl/>
+        <w:rPr>
+          <w:rFonts w:hint="eastAsia"/>
+        </w:rPr>
+      </w:pPr>
+    </w:p>
+    <w:p>
+      <w:pPr>
+        <w:widowControl/>
+        <w:rPr>
+          <w:rFonts w:hint="eastAsia"/>
+        </w:rPr>
+      </w:pPr>
       <w:r>
-        <w:fldChar w:fldCharType="begin"/>
+        <w:rPr>
+          <w:rFonts w:hint="eastAsia"/>
+        </w:rPr>
+        <w:t>因</w:t>
       </w:r>
       <w:r>
-        <w:instrText xml:space="preserve"> HYPERLINK "</w:instrText>
+        <w:rPr>
+          <w:rFonts w:hint="eastAsia"/>
+        </w:rPr>
+        <w:t>mac</w:t>
       </w:r>
       <w:r>
-        <w:instrText>https://b02302112.github.io/</w:instrText>
+        <w:rPr>
+          <w:rFonts w:hint="eastAsia"/>
+        </w:rPr>
+        <w:t>系統無法使用</w:t>
       </w:r>
       <w:r>
         <w:rPr>
           <w:rFonts w:hint="eastAsia"/>
         </w:rPr>
-        <w:instrText>0308</w:instrText>
+        <w:t>gif</w:t>
       </w:r>
       <w:r>
-        <w:instrText>plotly/teacher_R_markdown.html</w:instrText>
+        <w:rPr>
+          <w:rFonts w:hint="eastAsia"/>
+        </w:rPr>
+        <w:t>檔，故使用</w:t>
       </w:r>
+      <w:proofErr w:type="spellStart"/>
       <w:r>
-        <w:instrText xml:space="preserve">" </w:instrText>
+        <w:rPr>
+          <w:rFonts w:hint="eastAsia"/>
+        </w:rPr>
+        <w:t>plotly</w:t>
       </w:r>
+      <w:proofErr w:type="spellEnd"/>
       <w:r>
-        <w:fldChar w:fldCharType="separate"/>
-      </w:r>
-      <w:r>
-        <w:rPr>
-          <w:rStyle w:val="a3"/>
-        </w:rPr>
-        <w:t>https://b0230</w:t>
+        <w:rPr>
+          <w:rFonts w:hint="eastAsia"/>
+        </w:rPr>
+        <w:t>製作。</w:t>
       </w:r>
       <w:bookmarkStart w:id="0" w:name="_GoBack"/>
       <w:bookmarkEnd w:id="0"/>
-      <w:r>
-        <w:rPr>
-          <w:rStyle w:val="a3"/>
-        </w:rPr>
-        <w:t>2112.github.io/</w:t>
-      </w:r>
-      <w:r>
-        <w:rPr>
-          <w:rStyle w:val="a3"/>
-          <w:rFonts w:hint="eastAsia"/>
-        </w:rPr>
-        <w:t>0308</w:t>
-      </w:r>
-      <w:r>
-        <w:rPr>
-          <w:rStyle w:val="a3"/>
-        </w:rPr>
-        <w:t>plotly/</w:t>
-      </w:r>
-      <w:r>
-        <w:rPr>
-          <w:rStyle w:val="a3"/>
-        </w:rPr>
-        <w:t>teacher_R_markdown.html</w:t>
-      </w:r>
-      <w:r>
-        <w:fldChar w:fldCharType="end"/>
-      </w:r>
     </w:p>
     <w:sectPr>
       <w:pgSz w:w="11900" w:h="16840"/>
@@ -501,6 +519,7 @@
   <w:style w:type="character" w:default="1" w:styleId="a0">
     <w:name w:val="Default Paragraph Font"/>
     <w:uiPriority w:val="1"/>
+    <w:semiHidden/>
     <w:unhideWhenUsed/>
   </w:style>
   <w:style w:type="table" w:default="1" w:styleId="a1">
